--- a/TD3.docx
+++ b/TD3.docx
@@ -10,6 +10,7 @@
           <w:docPartUnique/>
         </w:docPartObj>
       </w:sdtPr>
+      <w:sdtEndPr/>
       <w:sdtContent>
         <w:p>
           <w:pPr>
@@ -18,6 +19,7 @@
           <w:r>
             <w:rPr>
               <w:noProof/>
+              <w:lang w:eastAsia="fr-FR"/>
             </w:rPr>
             <mc:AlternateContent>
               <mc:Choice Requires="wpg">
@@ -148,6 +150,7 @@
                                       <w:calendar w:val="gregorian"/>
                                     </w:date>
                                   </w:sdtPr>
+                                  <w:sdtEndPr/>
                                   <w:sdtContent>
                                     <w:p>
                                       <w:pPr>
@@ -3593,6 +3596,7 @@
           <w:r>
             <w:rPr>
               <w:noProof/>
+              <w:lang w:eastAsia="fr-FR"/>
             </w:rPr>
             <mc:AlternateContent>
               <mc:Choice Requires="wps">
@@ -3684,6 +3688,7 @@
                                     <w:dataBinding w:prefixMappings="xmlns:ns0='http://purl.org/dc/elements/1.1/' xmlns:ns1='http://schemas.openxmlformats.org/package/2006/metadata/core-properties' " w:xpath="/ns1:coreProperties[1]/ns0:creator[1]" w:storeItemID="{6C3C8BC8-F283-45AE-878A-BAB7291924A1}"/>
                                     <w:text/>
                                   </w:sdtPr>
+                                  <w:sdtEndPr/>
                                   <w:sdtContent>
                                     <w:r>
                                       <w:rPr>
@@ -3719,6 +3724,7 @@
                                     <w:dataBinding w:prefixMappings="xmlns:ns0='http://schemas.openxmlformats.org/officeDocument/2006/extended-properties' " w:xpath="/ns0:Properties[1]/ns0:Company[1]" w:storeItemID="{6668398D-A668-4E3E-A5EB-62B293D839F1}"/>
                                     <w:text/>
                                   </w:sdtPr>
+                                  <w:sdtEndPr/>
                                   <w:sdtContent>
                                     <w:r>
                                       <w:rPr>
@@ -3842,6 +3848,7 @@
           <w:r>
             <w:rPr>
               <w:noProof/>
+              <w:lang w:eastAsia="fr-FR"/>
             </w:rPr>
             <mc:AlternateContent>
               <mc:Choice Requires="wps">
@@ -3934,6 +3941,7 @@
                                     <w:dataBinding w:prefixMappings="xmlns:ns0='http://purl.org/dc/elements/1.1/' xmlns:ns1='http://schemas.openxmlformats.org/package/2006/metadata/core-properties' " w:xpath="/ns1:coreProperties[1]/ns0:title[1]" w:storeItemID="{6C3C8BC8-F283-45AE-878A-BAB7291924A1}"/>
                                     <w:text/>
                                   </w:sdtPr>
+                                  <w:sdtEndPr/>
                                   <w:sdtContent>
                                     <w:r>
                                       <w:rPr>
@@ -3969,6 +3977,7 @@
                                     <w:dataBinding w:prefixMappings="xmlns:ns0='http://purl.org/dc/elements/1.1/' xmlns:ns1='http://schemas.openxmlformats.org/package/2006/metadata/core-properties' " w:xpath="/ns1:coreProperties[1]/ns0:subject[1]" w:storeItemID="{6C3C8BC8-F283-45AE-878A-BAB7291924A1}"/>
                                     <w:text/>
                                   </w:sdtPr>
+                                  <w:sdtEndPr/>
                                   <w:sdtContent>
                                     <w:r>
                                       <w:rPr>
@@ -4146,13 +4155,13 @@
           <w:r>
             <w:fldChar w:fldCharType="separate"/>
           </w:r>
-          <w:hyperlink w:anchor="_Toc372546236" w:history="1">
+          <w:hyperlink w:anchor="_Toc374533518" w:history="1">
             <w:r>
               <w:rPr>
                 <w:rStyle w:val="Lienhypertexte"/>
                 <w:noProof/>
               </w:rPr>
-              <w:t>Quantificateur scalaire</w:t>
+              <w:t>Quantification</w:t>
             </w:r>
             <w:r>
               <w:rPr>
@@ -4173,78 +4182,7 @@
                 <w:noProof/>
                 <w:webHidden/>
               </w:rPr>
-              <w:instrText xml:space="preserve"> PAGEREF _Toc372546236 \h </w:instrText>
-            </w:r>
-            <w:r>
-              <w:rPr>
-                <w:noProof/>
-                <w:webHidden/>
-              </w:rPr>
-            </w:r>
-            <w:r>
-              <w:rPr>
-                <w:noProof/>
-                <w:webHidden/>
-              </w:rPr>
-              <w:fldChar w:fldCharType="separate"/>
-            </w:r>
-            <w:r>
-              <w:rPr>
-                <w:noProof/>
-                <w:webHidden/>
-              </w:rPr>
-              <w:t>2</w:t>
-            </w:r>
-            <w:r>
-              <w:rPr>
-                <w:noProof/>
-                <w:webHidden/>
-              </w:rPr>
-              <w:fldChar w:fldCharType="end"/>
-            </w:r>
-          </w:hyperlink>
-        </w:p>
-        <w:p>
-          <w:pPr>
-            <w:pStyle w:val="TM1"/>
-            <w:tabs>
-              <w:tab w:val="right" w:leader="dot" w:pos="9062"/>
-            </w:tabs>
-            <w:rPr>
-              <w:noProof/>
-              <w:sz w:val="22"/>
-              <w:szCs w:val="22"/>
-              <w:lang w:eastAsia="fr-FR"/>
-            </w:rPr>
-          </w:pPr>
-          <w:hyperlink w:anchor="_Toc372546237" w:history="1">
-            <w:r>
-              <w:rPr>
-                <w:rStyle w:val="Lienhypertexte"/>
-                <w:noProof/>
-              </w:rPr>
-              <w:t>Caractéristique Entrée / Sortie</w:t>
-            </w:r>
-            <w:r>
-              <w:rPr>
-                <w:noProof/>
-                <w:webHidden/>
-              </w:rPr>
-              <w:tab/>
-            </w:r>
-            <w:r>
-              <w:rPr>
-                <w:noProof/>
-                <w:webHidden/>
-              </w:rPr>
-              <w:fldChar w:fldCharType="begin"/>
-            </w:r>
-            <w:r>
-              <w:rPr>
-                <w:noProof/>
-                <w:webHidden/>
-              </w:rPr>
-              <w:instrText xml:space="preserve"> PAGEREF _Toc372546237 \h </w:instrText>
+              <w:instrText xml:space="preserve"> PAGEREF _Toc374533518 \h </w:instrText>
             </w:r>
             <w:r>
               <w:rPr>
@@ -4288,13 +4226,13 @@
               <w:lang w:eastAsia="fr-FR"/>
             </w:rPr>
           </w:pPr>
-          <w:hyperlink w:anchor="_Toc372546238" w:history="1">
+          <w:hyperlink w:anchor="_Toc374533519" w:history="1">
             <w:r>
               <w:rPr>
                 <w:rStyle w:val="Lienhypertexte"/>
                 <w:noProof/>
               </w:rPr>
-              <w:t>Distorsion</w:t>
+              <w:t>Entropie</w:t>
             </w:r>
             <w:r>
               <w:rPr>
@@ -4315,7 +4253,7 @@
                 <w:noProof/>
                 <w:webHidden/>
               </w:rPr>
-              <w:instrText xml:space="preserve"> PAGEREF _Toc372546238 \h </w:instrText>
+              <w:instrText xml:space="preserve"> PAGEREF _Toc374533519 \h </w:instrText>
             </w:r>
             <w:r>
               <w:rPr>
@@ -4359,13 +4297,13 @@
               <w:lang w:eastAsia="fr-FR"/>
             </w:rPr>
           </w:pPr>
-          <w:hyperlink w:anchor="_Toc372546239" w:history="1">
+          <w:hyperlink w:anchor="_Toc374533520" w:history="1">
             <w:r>
               <w:rPr>
                 <w:rStyle w:val="Lienhypertexte"/>
                 <w:noProof/>
               </w:rPr>
-              <w:t>Annexes</w:t>
+              <w:t>Reconstruction</w:t>
             </w:r>
             <w:r>
               <w:rPr>
@@ -4386,7 +4324,7 @@
                 <w:noProof/>
                 <w:webHidden/>
               </w:rPr>
-              <w:instrText xml:space="preserve"> PAGEREF _Toc372546239 \h </w:instrText>
+              <w:instrText xml:space="preserve"> PAGEREF _Toc374533520 \h </w:instrText>
             </w:r>
             <w:r>
               <w:rPr>
@@ -4454,10 +4392,12 @@
       <w:pPr>
         <w:pStyle w:val="Titre1"/>
       </w:pPr>
+      <w:bookmarkStart w:id="0" w:name="_Toc374533518"/>
       <w:r>
         <w:lastRenderedPageBreak/>
         <w:t>Quantification</w:t>
       </w:r>
+      <w:bookmarkEnd w:id="0"/>
     </w:p>
     <w:p/>
     <w:p>
@@ -4474,18 +4414,18 @@
       <w:pPr>
         <w:pStyle w:val="Titre1"/>
       </w:pPr>
+      <w:bookmarkStart w:id="1" w:name="_Toc374533519"/>
       <w:r>
         <w:lastRenderedPageBreak/>
         <w:t>Entropie</w:t>
       </w:r>
+      <w:bookmarkEnd w:id="1"/>
     </w:p>
     <w:p/>
     <w:p>
       <w:r>
         <w:t>La formule de l’entropie est la suivante :</w:t>
       </w:r>
-      <w:bookmarkStart w:id="0" w:name="_GoBack"/>
-      <w:bookmarkEnd w:id="0"/>
     </w:p>
     <w:p>
       <m:oMathPara>
@@ -4812,6 +4752,16 @@
       <w:r>
         <w:t>En appliquant cette formule, nous obtenons l’algorithme suivant :</w:t>
       </w:r>
+    </w:p>
+    <w:p/>
+    <w:p>
+      <w:r>
+        <w:t>L’entropie totale suit elle la formule suivante :</w:t>
+      </w:r>
+    </w:p>
+    <w:p>
+      <w:bookmarkStart w:id="2" w:name="_GoBack"/>
+      <w:bookmarkEnd w:id="2"/>
       <w:r>
         <w:br w:type="page"/>
       </w:r>
@@ -4820,10 +4770,12 @@
       <w:pPr>
         <w:pStyle w:val="Titre1"/>
       </w:pPr>
+      <w:bookmarkStart w:id="3" w:name="_Toc374533520"/>
       <w:r>
         <w:lastRenderedPageBreak/>
         <w:t>Reconstruction</w:t>
       </w:r>
+      <w:bookmarkEnd w:id="3"/>
     </w:p>
     <w:sectPr>
       <w:headerReference w:type="default" r:id="rId7"/>
@@ -4872,6 +4824,7 @@
         <w:docPartUnique/>
       </w:docPartObj>
     </w:sdtPr>
+    <w:sdtEndPr/>
     <w:sdtContent>
       <w:p>
         <w:pPr>
@@ -4947,7 +4900,7 @@
                                 <w:rPr>
                                   <w:noProof/>
                                 </w:rPr>
-                                <w:t>5</w:t>
+                                <w:t>4</w:t>
                               </w:r>
                               <w:r>
                                 <w:fldChar w:fldCharType="end"/>
@@ -5010,7 +4963,7 @@
                           <w:rPr>
                             <w:noProof/>
                           </w:rPr>
-                          <w:t>5</w:t>
+                          <w:t>4</w:t>
                         </w:r>
                         <w:r>
                           <w:fldChar w:fldCharType="end"/>
@@ -5159,6 +5112,7 @@
         <w:dataBinding w:prefixMappings="xmlns:ns0='http://purl.org/dc/elements/1.1/' xmlns:ns1='http://schemas.openxmlformats.org/package/2006/metadata/core-properties' " w:xpath="/ns1:coreProperties[1]/ns0:title[1]" w:storeItemID="{6C3C8BC8-F283-45AE-878A-BAB7291924A1}"/>
         <w:text/>
       </w:sdtPr>
+      <w:sdtEndPr/>
       <w:sdtContent>
         <w:r>
           <w:rPr>
@@ -5188,6 +5142,7 @@
         <w:dataBinding w:prefixMappings="xmlns:ns0='http://purl.org/dc/elements/1.1/' xmlns:ns1='http://schemas.openxmlformats.org/package/2006/metadata/core-properties' " w:xpath="/ns1:coreProperties[1]/ns0:creator[1]" w:storeItemID="{6C3C8BC8-F283-45AE-878A-BAB7291924A1}"/>
         <w:text/>
       </w:sdtPr>
+      <w:sdtEndPr/>
       <w:sdtContent>
         <w:r>
           <w:rPr>
@@ -6459,8 +6414,10 @@
   </w:compat>
   <w:rsids>
     <w:rsidRoot w:val="00CC226D"/>
+    <w:rsid w:val="0031311A"/>
     <w:rsid w:val="00CC226D"/>
     <w:rsid w:val="00E039AA"/>
+    <w:rsid w:val="00F43000"/>
   </w:rsids>
   <m:mathPr>
     <m:mathFont m:val="Cambria Math"/>
